--- a/neon-js/neon-js翻译.docx
+++ b/neon-js/neon-js翻译.docx
@@ -20,8 +20,6 @@
           <w:szCs w:val="42"/>
         </w:rPr>
       </w:pPr>
-      <w:bookmarkStart w:id="0" w:name="_GoBack"/>
-      <w:bookmarkEnd w:id="0"/>
       <w:r>
         <w:rPr>
           <w:rFonts w:ascii="Georgia" w:hAnsi="Georgia" w:eastAsia="宋体" w:cs="Arial"/>
@@ -82,11 +80,11 @@
         </w:tabs>
         <w:jc w:val="left"/>
         <w:rPr>
-          <w:rFonts w:ascii="Consolas" w:hAnsi="Consolas" w:eastAsia="宋体" w:cs="Consolas"/>
-          <w:color w:val="404040"/>
-          <w:kern w:val="0"/>
-          <w:sz w:val="18"/>
-          <w:szCs w:val="18"/>
+          <w:rFonts w:hint="eastAsia" w:ascii="Consolas" w:hAnsi="Consolas" w:eastAsia="宋体" w:cs="Consolas"/>
+          <w:color w:val="404040"/>
+          <w:kern w:val="0"/>
+          <w:sz w:val="18"/>
+          <w:lang w:val="en-US" w:eastAsia="zh-CN"/>
         </w:rPr>
       </w:pPr>
       <w:r>
@@ -110,166 +108,17 @@
         </w:rPr>
         <w:t xml:space="preserve"> </w:t>
       </w:r>
-      <w:r>
-        <w:rPr>
-          <w:rFonts w:ascii="Consolas" w:hAnsi="Consolas" w:eastAsia="宋体" w:cs="Consolas"/>
-          <w:color w:val="404040"/>
-          <w:kern w:val="0"/>
-          <w:sz w:val="18"/>
-        </w:rPr>
-        <w:t>Wallet</w:t>
-      </w:r>
-      <w:r>
-        <w:rPr>
-          <w:rFonts w:ascii="Consolas" w:hAnsi="Consolas" w:eastAsia="宋体" w:cs="Consolas"/>
-          <w:color w:val="404040"/>
-          <w:kern w:val="0"/>
-          <w:sz w:val="18"/>
-          <w:szCs w:val="18"/>
-        </w:rPr>
-        <w:t xml:space="preserve"> </w:t>
-      </w:r>
-      <w:r>
-        <w:rPr>
-          <w:rFonts w:ascii="Consolas" w:hAnsi="Consolas" w:eastAsia="宋体" w:cs="Consolas"/>
-          <w:color w:val="404040"/>
-          <w:kern w:val="0"/>
-          <w:sz w:val="18"/>
-        </w:rPr>
-        <w:t>methods</w:t>
-      </w:r>
-      <w:r>
-        <w:rPr>
-          <w:rFonts w:ascii="Consolas" w:hAnsi="Consolas" w:eastAsia="宋体" w:cs="Consolas"/>
-          <w:color w:val="404040"/>
-          <w:kern w:val="0"/>
-          <w:sz w:val="18"/>
-          <w:szCs w:val="18"/>
-        </w:rPr>
-        <w:t xml:space="preserve"> </w:t>
-      </w:r>
-      <w:r>
-        <w:rPr>
-          <w:rFonts w:ascii="Consolas" w:hAnsi="Consolas" w:eastAsia="宋体" w:cs="Consolas"/>
-          <w:color w:val="404040"/>
-          <w:kern w:val="0"/>
-          <w:sz w:val="18"/>
-        </w:rPr>
-        <w:t>such</w:t>
-      </w:r>
-      <w:r>
-        <w:rPr>
-          <w:rFonts w:ascii="Consolas" w:hAnsi="Consolas" w:eastAsia="宋体" w:cs="Consolas"/>
-          <w:color w:val="404040"/>
-          <w:kern w:val="0"/>
-          <w:sz w:val="18"/>
-          <w:szCs w:val="18"/>
-        </w:rPr>
-        <w:t xml:space="preserve"> </w:t>
-      </w:r>
-      <w:r>
-        <w:rPr>
-          <w:rFonts w:ascii="Consolas" w:hAnsi="Consolas" w:eastAsia="宋体" w:cs="Consolas"/>
-          <w:color w:val="404040"/>
-          <w:kern w:val="0"/>
-          <w:sz w:val="18"/>
-        </w:rPr>
-        <w:t>as</w:t>
-      </w:r>
-      <w:r>
-        <w:rPr>
-          <w:rFonts w:ascii="Consolas" w:hAnsi="Consolas" w:eastAsia="宋体" w:cs="Consolas"/>
-          <w:color w:val="404040"/>
-          <w:kern w:val="0"/>
-          <w:sz w:val="18"/>
-          <w:szCs w:val="18"/>
-        </w:rPr>
-        <w:t xml:space="preserve"> </w:t>
-      </w:r>
-      <w:r>
-        <w:rPr>
-          <w:rFonts w:ascii="Consolas" w:hAnsi="Consolas" w:eastAsia="宋体" w:cs="Consolas"/>
-          <w:color w:val="404040"/>
-          <w:kern w:val="0"/>
-          <w:sz w:val="18"/>
-        </w:rPr>
-        <w:t>key</w:t>
-      </w:r>
-      <w:r>
-        <w:rPr>
-          <w:rFonts w:ascii="Consolas" w:hAnsi="Consolas" w:eastAsia="宋体" w:cs="Consolas"/>
-          <w:color w:val="404040"/>
-          <w:kern w:val="0"/>
-          <w:sz w:val="18"/>
-          <w:szCs w:val="18"/>
-        </w:rPr>
-        <w:t xml:space="preserve"> </w:t>
-      </w:r>
-      <w:r>
-        <w:rPr>
-          <w:rFonts w:ascii="Consolas" w:hAnsi="Consolas" w:eastAsia="宋体" w:cs="Consolas"/>
-          <w:color w:val="404040"/>
-          <w:kern w:val="0"/>
-          <w:sz w:val="18"/>
-        </w:rPr>
-        <w:t>generation,</w:t>
-      </w:r>
-      <w:r>
-        <w:rPr>
-          <w:rFonts w:ascii="Consolas" w:hAnsi="Consolas" w:eastAsia="宋体" w:cs="Consolas"/>
-          <w:color w:val="404040"/>
-          <w:kern w:val="0"/>
-          <w:sz w:val="18"/>
-          <w:szCs w:val="18"/>
-        </w:rPr>
-        <w:t xml:space="preserve"> </w:t>
-      </w:r>
-      <w:r>
-        <w:rPr>
-          <w:rFonts w:ascii="Consolas" w:hAnsi="Consolas" w:eastAsia="宋体" w:cs="Consolas"/>
-          <w:color w:val="404040"/>
-          <w:kern w:val="0"/>
-          <w:sz w:val="18"/>
-        </w:rPr>
-        <w:t>manipulation</w:t>
-      </w:r>
-      <w:r>
-        <w:rPr>
-          <w:rFonts w:ascii="Consolas" w:hAnsi="Consolas" w:eastAsia="宋体" w:cs="Consolas"/>
-          <w:color w:val="404040"/>
-          <w:kern w:val="0"/>
-          <w:sz w:val="18"/>
-          <w:szCs w:val="18"/>
-        </w:rPr>
-        <w:t xml:space="preserve"> </w:t>
-      </w:r>
-      <w:r>
-        <w:rPr>
-          <w:rFonts w:ascii="Consolas" w:hAnsi="Consolas" w:eastAsia="宋体" w:cs="Consolas"/>
-          <w:color w:val="404040"/>
-          <w:kern w:val="0"/>
-          <w:sz w:val="18"/>
-        </w:rPr>
-        <w:t>and</w:t>
-      </w:r>
-      <w:r>
-        <w:rPr>
-          <w:rFonts w:ascii="Consolas" w:hAnsi="Consolas" w:eastAsia="宋体" w:cs="Consolas"/>
-          <w:color w:val="404040"/>
-          <w:kern w:val="0"/>
-          <w:sz w:val="18"/>
-          <w:szCs w:val="18"/>
-        </w:rPr>
-        <w:t xml:space="preserve"> </w:t>
-      </w:r>
-      <w:r>
-        <w:rPr>
-          <w:rFonts w:ascii="Consolas" w:hAnsi="Consolas" w:eastAsia="宋体" w:cs="Consolas"/>
-          <w:color w:val="404040"/>
-          <w:kern w:val="0"/>
-          <w:sz w:val="18"/>
-        </w:rPr>
-        <w:t>encryption.</w:t>
+      <w:bookmarkStart w:id="0" w:name="_GoBack"/>
+      <w:bookmarkEnd w:id="0"/>
+      <w:r>
+        <w:rPr>
+          <w:rFonts w:hint="eastAsia" w:ascii="Consolas" w:hAnsi="Consolas" w:eastAsia="宋体" w:cs="Consolas"/>
+          <w:color w:val="404040"/>
+          <w:kern w:val="0"/>
+          <w:sz w:val="18"/>
+          <w:lang w:eastAsia="zh-CN"/>
+        </w:rPr>
+        <w:t>诸如密钥生成，操作和加密之类的钱包方法</w:t>
       </w:r>
     </w:p>
     <w:p>
@@ -296,11 +145,11 @@
         </w:tabs>
         <w:jc w:val="left"/>
         <w:rPr>
-          <w:rFonts w:ascii="Consolas" w:hAnsi="Consolas" w:eastAsia="宋体" w:cs="Consolas"/>
-          <w:color w:val="404040"/>
-          <w:kern w:val="0"/>
-          <w:sz w:val="18"/>
-          <w:szCs w:val="18"/>
+          <w:rFonts w:hint="eastAsia" w:ascii="Consolas" w:hAnsi="Consolas" w:eastAsia="宋体" w:cs="Consolas"/>
+          <w:color w:val="404040"/>
+          <w:kern w:val="0"/>
+          <w:sz w:val="18"/>
+          <w:lang w:eastAsia="zh-CN"/>
         </w:rPr>
       </w:pPr>
       <w:r>
@@ -326,88 +175,13 @@
       </w:r>
       <w:r>
         <w:rPr>
-          <w:rFonts w:ascii="Consolas" w:hAnsi="Consolas" w:eastAsia="宋体" w:cs="Consolas"/>
-          <w:color w:val="404040"/>
-          <w:kern w:val="0"/>
-          <w:sz w:val="18"/>
-        </w:rPr>
-        <w:t>Transaction</w:t>
-      </w:r>
-      <w:r>
-        <w:rPr>
-          <w:rFonts w:ascii="Consolas" w:hAnsi="Consolas" w:eastAsia="宋体" w:cs="Consolas"/>
-          <w:color w:val="404040"/>
-          <w:kern w:val="0"/>
-          <w:sz w:val="18"/>
-          <w:szCs w:val="18"/>
-        </w:rPr>
-        <w:t xml:space="preserve"> </w:t>
-      </w:r>
-      <w:r>
-        <w:rPr>
-          <w:rFonts w:ascii="Consolas" w:hAnsi="Consolas" w:eastAsia="宋体" w:cs="Consolas"/>
-          <w:color w:val="404040"/>
-          <w:kern w:val="0"/>
-          <w:sz w:val="18"/>
-        </w:rPr>
-        <w:t>creation,</w:t>
-      </w:r>
-      <w:r>
-        <w:rPr>
-          <w:rFonts w:ascii="Consolas" w:hAnsi="Consolas" w:eastAsia="宋体" w:cs="Consolas"/>
-          <w:color w:val="404040"/>
-          <w:kern w:val="0"/>
-          <w:sz w:val="18"/>
-          <w:szCs w:val="18"/>
-        </w:rPr>
-        <w:t xml:space="preserve"> </w:t>
-      </w:r>
-      <w:r>
-        <w:rPr>
-          <w:rFonts w:ascii="Consolas" w:hAnsi="Consolas" w:eastAsia="宋体" w:cs="Consolas"/>
-          <w:color w:val="404040"/>
-          <w:kern w:val="0"/>
-          <w:sz w:val="18"/>
-        </w:rPr>
-        <w:t>serialization</w:t>
-      </w:r>
-      <w:r>
-        <w:rPr>
-          <w:rFonts w:ascii="Consolas" w:hAnsi="Consolas" w:eastAsia="宋体" w:cs="Consolas"/>
-          <w:color w:val="404040"/>
-          <w:kern w:val="0"/>
-          <w:sz w:val="18"/>
-          <w:szCs w:val="18"/>
-        </w:rPr>
-        <w:t xml:space="preserve"> </w:t>
-      </w:r>
-      <w:r>
-        <w:rPr>
-          <w:rFonts w:ascii="Consolas" w:hAnsi="Consolas" w:eastAsia="宋体" w:cs="Consolas"/>
-          <w:color w:val="404040"/>
-          <w:kern w:val="0"/>
-          <w:sz w:val="18"/>
-        </w:rPr>
-        <w:t>and</w:t>
-      </w:r>
-      <w:r>
-        <w:rPr>
-          <w:rFonts w:ascii="Consolas" w:hAnsi="Consolas" w:eastAsia="宋体" w:cs="Consolas"/>
-          <w:color w:val="404040"/>
-          <w:kern w:val="0"/>
-          <w:sz w:val="18"/>
-          <w:szCs w:val="18"/>
-        </w:rPr>
-        <w:t xml:space="preserve"> </w:t>
-      </w:r>
-      <w:r>
-        <w:rPr>
-          <w:rFonts w:ascii="Consolas" w:hAnsi="Consolas" w:eastAsia="宋体" w:cs="Consolas"/>
-          <w:color w:val="404040"/>
-          <w:kern w:val="0"/>
-          <w:sz w:val="18"/>
-        </w:rPr>
-        <w:t>deserialization.</w:t>
+          <w:rFonts w:hint="eastAsia" w:ascii="Consolas" w:hAnsi="Consolas" w:eastAsia="宋体" w:cs="Consolas"/>
+          <w:color w:val="404040"/>
+          <w:kern w:val="0"/>
+          <w:sz w:val="18"/>
+          <w:lang w:eastAsia="zh-CN"/>
+        </w:rPr>
+        <w:t>交易创建，序列化和反序列化</w:t>
       </w:r>
     </w:p>
     <w:p>
@@ -435,7 +209,7 @@
         <w:jc w:val="left"/>
         <w:rPr>
           <w:rFonts w:ascii="Consolas" w:hAnsi="Consolas" w:eastAsia="宋体" w:cs="Consolas"/>
-          <w:color w:val="404040"/>
+          <w:color w:val="auto"/>
           <w:kern w:val="0"/>
           <w:sz w:val="18"/>
           <w:szCs w:val="18"/>
@@ -464,110 +238,13 @@
       </w:r>
       <w:r>
         <w:rPr>
-          <w:rFonts w:ascii="Consolas" w:hAnsi="Consolas" w:eastAsia="宋体" w:cs="Consolas"/>
-          <w:color w:val="404040"/>
-          <w:kern w:val="0"/>
-          <w:sz w:val="18"/>
-        </w:rPr>
-        <w:t>Smart</w:t>
-      </w:r>
-      <w:r>
-        <w:rPr>
-          <w:rFonts w:ascii="Consolas" w:hAnsi="Consolas" w:eastAsia="宋体" w:cs="Consolas"/>
-          <w:color w:val="404040"/>
-          <w:kern w:val="0"/>
-          <w:sz w:val="18"/>
-          <w:szCs w:val="18"/>
-        </w:rPr>
-        <w:t xml:space="preserve"> </w:t>
-      </w:r>
-      <w:r>
-        <w:rPr>
-          <w:rFonts w:ascii="Consolas" w:hAnsi="Consolas" w:eastAsia="宋体" w:cs="Consolas"/>
-          <w:color w:val="404040"/>
-          <w:kern w:val="0"/>
-          <w:sz w:val="18"/>
-        </w:rPr>
-        <w:t>contract</w:t>
-      </w:r>
-      <w:r>
-        <w:rPr>
-          <w:rFonts w:ascii="Consolas" w:hAnsi="Consolas" w:eastAsia="宋体" w:cs="Consolas"/>
-          <w:color w:val="404040"/>
-          <w:kern w:val="0"/>
-          <w:sz w:val="18"/>
-          <w:szCs w:val="18"/>
-        </w:rPr>
-        <w:t xml:space="preserve"> </w:t>
-      </w:r>
-      <w:r>
-        <w:rPr>
-          <w:rFonts w:ascii="Consolas" w:hAnsi="Consolas" w:eastAsia="宋体" w:cs="Consolas"/>
-          <w:color w:val="404040"/>
-          <w:kern w:val="0"/>
-          <w:sz w:val="18"/>
-        </w:rPr>
-        <w:t>calling</w:t>
-      </w:r>
-      <w:r>
-        <w:rPr>
-          <w:rFonts w:ascii="Consolas" w:hAnsi="Consolas" w:eastAsia="宋体" w:cs="Consolas"/>
-          <w:color w:val="404040"/>
-          <w:kern w:val="0"/>
-          <w:sz w:val="18"/>
-          <w:szCs w:val="18"/>
-        </w:rPr>
-        <w:t xml:space="preserve"> </w:t>
-      </w:r>
-      <w:r>
-        <w:rPr>
-          <w:rFonts w:ascii="Consolas" w:hAnsi="Consolas" w:eastAsia="宋体" w:cs="Consolas"/>
-          <w:b/>
-          <w:bCs/>
-          <w:color w:val="404040"/>
-          <w:kern w:val="0"/>
-          <w:sz w:val="18"/>
-        </w:rPr>
-        <w:t>for</w:t>
-      </w:r>
-      <w:r>
-        <w:rPr>
-          <w:rFonts w:ascii="Consolas" w:hAnsi="Consolas" w:eastAsia="宋体" w:cs="Consolas"/>
-          <w:color w:val="404040"/>
-          <w:kern w:val="0"/>
-          <w:sz w:val="18"/>
-          <w:szCs w:val="18"/>
-        </w:rPr>
-        <w:t xml:space="preserve"> </w:t>
-      </w:r>
-      <w:r>
-        <w:rPr>
-          <w:rFonts w:ascii="Consolas" w:hAnsi="Consolas" w:eastAsia="宋体" w:cs="Consolas"/>
-          <w:color w:val="404040"/>
-          <w:kern w:val="0"/>
-          <w:sz w:val="18"/>
-        </w:rPr>
-        <w:t>NEP</w:t>
-      </w:r>
-      <w:r>
-        <w:rPr>
-          <w:rFonts w:ascii="Consolas" w:hAnsi="Consolas" w:eastAsia="宋体" w:cs="Consolas"/>
-          <w:b/>
-          <w:bCs/>
-          <w:color w:val="404040"/>
-          <w:kern w:val="0"/>
-          <w:sz w:val="18"/>
-        </w:rPr>
-        <w:t>-</w:t>
-      </w:r>
-      <w:r>
-        <w:rPr>
-          <w:rFonts w:ascii="Consolas" w:hAnsi="Consolas" w:eastAsia="宋体" w:cs="Consolas"/>
-          <w:color w:val="009999"/>
-          <w:kern w:val="0"/>
-          <w:sz w:val="18"/>
-        </w:rPr>
-        <w:t>5.</w:t>
+          <w:rFonts w:hint="eastAsia" w:ascii="Consolas" w:hAnsi="Consolas" w:eastAsia="宋体" w:cs="Consolas"/>
+          <w:color w:val="auto"/>
+          <w:kern w:val="0"/>
+          <w:sz w:val="18"/>
+          <w:lang w:val="en-US" w:eastAsia="zh-CN"/>
+        </w:rPr>
+        <w:t>NEP-5的智能合约调用</w:t>
       </w:r>
     </w:p>
     <w:p>
@@ -598,7 +275,6 @@
           <w:color w:val="404040"/>
           <w:kern w:val="0"/>
           <w:sz w:val="18"/>
-          <w:szCs w:val="18"/>
         </w:rPr>
       </w:pPr>
       <w:r>
@@ -624,145 +300,13 @@
       </w:r>
       <w:r>
         <w:rPr>
-          <w:rFonts w:ascii="Consolas" w:hAnsi="Consolas" w:eastAsia="宋体" w:cs="Consolas"/>
-          <w:color w:val="404040"/>
-          <w:kern w:val="0"/>
-          <w:sz w:val="18"/>
-        </w:rPr>
-        <w:t>Various</w:t>
-      </w:r>
-      <w:r>
-        <w:rPr>
-          <w:rFonts w:ascii="Consolas" w:hAnsi="Consolas" w:eastAsia="宋体" w:cs="Consolas"/>
-          <w:color w:val="404040"/>
-          <w:kern w:val="0"/>
-          <w:sz w:val="18"/>
-          <w:szCs w:val="18"/>
-        </w:rPr>
-        <w:t xml:space="preserve"> </w:t>
-      </w:r>
-      <w:r>
-        <w:rPr>
-          <w:rFonts w:ascii="Consolas" w:hAnsi="Consolas" w:eastAsia="宋体" w:cs="Consolas"/>
-          <w:color w:val="404040"/>
-          <w:kern w:val="0"/>
-          <w:sz w:val="18"/>
-        </w:rPr>
-        <w:t>APIs</w:t>
-      </w:r>
-      <w:r>
-        <w:rPr>
-          <w:rFonts w:ascii="Consolas" w:hAnsi="Consolas" w:eastAsia="宋体" w:cs="Consolas"/>
-          <w:color w:val="404040"/>
-          <w:kern w:val="0"/>
-          <w:sz w:val="18"/>
-          <w:szCs w:val="18"/>
-        </w:rPr>
-        <w:t xml:space="preserve"> </w:t>
-      </w:r>
-      <w:r>
-        <w:rPr>
-          <w:rFonts w:ascii="Consolas" w:hAnsi="Consolas" w:eastAsia="宋体" w:cs="Consolas"/>
-          <w:color w:val="404040"/>
-          <w:kern w:val="0"/>
-          <w:sz w:val="18"/>
-        </w:rPr>
-        <w:t>needed</w:t>
-      </w:r>
-      <w:r>
-        <w:rPr>
-          <w:rFonts w:ascii="Consolas" w:hAnsi="Consolas" w:eastAsia="宋体" w:cs="Consolas"/>
-          <w:color w:val="404040"/>
-          <w:kern w:val="0"/>
-          <w:sz w:val="18"/>
-          <w:szCs w:val="18"/>
-        </w:rPr>
-        <w:t xml:space="preserve"> </w:t>
-      </w:r>
-      <w:r>
-        <w:rPr>
-          <w:rFonts w:ascii="Consolas" w:hAnsi="Consolas" w:eastAsia="宋体" w:cs="Consolas"/>
-          <w:color w:val="404040"/>
-          <w:kern w:val="0"/>
-          <w:sz w:val="18"/>
-        </w:rPr>
-        <w:t>to</w:t>
-      </w:r>
-      <w:r>
-        <w:rPr>
-          <w:rFonts w:ascii="Consolas" w:hAnsi="Consolas" w:eastAsia="宋体" w:cs="Consolas"/>
-          <w:color w:val="404040"/>
-          <w:kern w:val="0"/>
-          <w:sz w:val="18"/>
-          <w:szCs w:val="18"/>
-        </w:rPr>
-        <w:t xml:space="preserve"> </w:t>
-      </w:r>
-      <w:r>
-        <w:rPr>
-          <w:rFonts w:ascii="Consolas" w:hAnsi="Consolas" w:eastAsia="宋体" w:cs="Consolas"/>
-          <w:color w:val="404040"/>
-          <w:kern w:val="0"/>
-          <w:sz w:val="18"/>
-        </w:rPr>
-        <w:t>support</w:t>
-      </w:r>
-      <w:r>
-        <w:rPr>
-          <w:rFonts w:ascii="Consolas" w:hAnsi="Consolas" w:eastAsia="宋体" w:cs="Consolas"/>
-          <w:color w:val="404040"/>
-          <w:kern w:val="0"/>
-          <w:sz w:val="18"/>
-          <w:szCs w:val="18"/>
-        </w:rPr>
-        <w:t xml:space="preserve"> </w:t>
-      </w:r>
-      <w:r>
-        <w:rPr>
-          <w:rFonts w:ascii="Consolas" w:hAnsi="Consolas" w:eastAsia="宋体" w:cs="Consolas"/>
-          <w:color w:val="404040"/>
-          <w:kern w:val="0"/>
-          <w:sz w:val="18"/>
-        </w:rPr>
-        <w:t>a</w:t>
-      </w:r>
-      <w:r>
-        <w:rPr>
-          <w:rFonts w:ascii="Consolas" w:hAnsi="Consolas" w:eastAsia="宋体" w:cs="Consolas"/>
-          <w:color w:val="404040"/>
-          <w:kern w:val="0"/>
-          <w:sz w:val="18"/>
-          <w:szCs w:val="18"/>
-        </w:rPr>
-        <w:t xml:space="preserve"> </w:t>
-      </w:r>
-      <w:r>
-        <w:rPr>
-          <w:rFonts w:ascii="Consolas" w:hAnsi="Consolas" w:eastAsia="宋体" w:cs="Consolas"/>
-          <w:color w:val="404040"/>
-          <w:kern w:val="0"/>
-          <w:sz w:val="18"/>
-        </w:rPr>
-        <w:t>light</w:t>
-      </w:r>
-      <w:r>
-        <w:rPr>
-          <w:rFonts w:ascii="Consolas" w:hAnsi="Consolas" w:eastAsia="宋体" w:cs="Consolas"/>
-          <w:color w:val="404040"/>
-          <w:kern w:val="0"/>
-          <w:sz w:val="18"/>
-          <w:szCs w:val="18"/>
-        </w:rPr>
-        <w:t xml:space="preserve"> </w:t>
-      </w:r>
-      <w:r>
-        <w:rPr>
-          <w:rFonts w:ascii="Consolas" w:hAnsi="Consolas" w:eastAsia="宋体" w:cs="Consolas"/>
-          <w:color w:val="404040"/>
-          <w:kern w:val="0"/>
-          <w:sz w:val="18"/>
-        </w:rPr>
-        <w:t>wallet.</w:t>
+          <w:rFonts w:hint="eastAsia" w:ascii="Consolas" w:hAnsi="Consolas" w:eastAsia="宋体" w:cs="Consolas"/>
+          <w:color w:val="404040"/>
+          <w:kern w:val="0"/>
+          <w:sz w:val="18"/>
+          <w:lang w:val="en-US" w:eastAsia="zh-CN"/>
+        </w:rPr>
+        <w:t xml:space="preserve"> 支持轻钱包所需的各种API</w:t>
       </w:r>
     </w:p>
     <w:p>
@@ -55396,7 +54940,7 @@
     <w:lsdException w:uiPriority="99" w:name="HTML Sample"/>
     <w:lsdException w:uiPriority="99" w:name="HTML Typewriter"/>
     <w:lsdException w:uiPriority="99" w:name="HTML Variable"/>
-    <w:lsdException w:uiPriority="99" w:name="Normal Table"/>
+    <w:lsdException w:qFormat="1" w:uiPriority="99" w:name="Normal Table"/>
     <w:lsdException w:uiPriority="99" w:name="annotation subject"/>
     <w:lsdException w:uiPriority="99" w:name="Table Simple 1"/>
     <w:lsdException w:uiPriority="99" w:name="Table Simple 2"/>
@@ -55635,6 +55179,7 @@
     <w:name w:val="Normal Table"/>
     <w:semiHidden/>
     <w:unhideWhenUsed/>
+    <w:qFormat/>
     <w:uiPriority w:val="99"/>
     <w:tblPr>
       <w:tblLayout w:type="fixed"/>
